--- a/Hulp Ads Defercrypted.docx
+++ b/Hulp Ads Defercrypted.docx
@@ -9,28 +9,12 @@
           <w:lang w:val="en-US"/>
         </w:rPr>
       </w:pPr>
-      <w:proofErr w:type="spellStart"/>
-      <w:r>
-        <w:rPr>
-          <w:lang w:val="en-US"/>
-        </w:rPr>
-        <w:t>Hulp</w:t>
-      </w:r>
-      <w:proofErr w:type="spellEnd"/>
-      <w:r>
-        <w:rPr>
-          <w:lang w:val="en-US"/>
-        </w:rPr>
-        <w:t xml:space="preserve"> Ads </w:t>
-      </w:r>
-      <w:proofErr w:type="spellStart"/>
-      <w:r>
-        <w:rPr>
-          <w:lang w:val="en-US"/>
-        </w:rPr>
-        <w:t>Defercrypted</w:t>
-      </w:r>
-      <w:proofErr w:type="spellEnd"/>
+      <w:r>
+        <w:rPr>
+          <w:lang w:val="en-US"/>
+        </w:rPr>
+        <w:t>Hulp Ads Defercrypted</w:t>
+      </w:r>
     </w:p>
     <w:p>
       <w:pPr>
@@ -95,16 +79,23 @@
         <w:rPr>
           <w:i/>
           <w:strike/>
-          <w:color w:val="FF0000"/>
+          <w:color w:val="0070C0"/>
         </w:rPr>
         <w:t>Attack?</w:t>
       </w:r>
       <w:r>
         <w:rPr>
           <w:i/>
-          <w:color w:val="FF0000"/>
-        </w:rPr>
-        <w:t xml:space="preserve"> Wie?</w:t>
+          <w:color w:val="0070C0"/>
+        </w:rPr>
+        <w:t xml:space="preserve"> </w:t>
+      </w:r>
+      <w:r>
+        <w:rPr>
+          <w:i/>
+          <w:color w:val="FF0000"/>
+        </w:rPr>
+        <w:t>Wie?</w:t>
       </w:r>
     </w:p>
     <w:p>
@@ -161,8 +152,14 @@
     <w:p>
       <w:pPr>
         <w:pStyle w:val="Kop2"/>
-      </w:pPr>
-      <w:r>
+        <w:rPr>
+          <w:lang w:val="en-US"/>
+        </w:rPr>
+      </w:pPr>
+      <w:r>
+        <w:rPr>
+          <w:lang w:val="en-US"/>
+        </w:rPr>
         <w:t>Ad.3</w:t>
       </w:r>
     </w:p>
@@ -172,21 +169,27 @@
         <w:rPr>
           <w:i/>
           <w:color w:val="FF0000"/>
-        </w:rPr>
-      </w:pPr>
-      <w:r>
+          <w:lang w:val="en-US"/>
+        </w:rPr>
+      </w:pPr>
+      <w:r>
+        <w:rPr>
+          <w:lang w:val="en-US"/>
+        </w:rPr>
         <w:t>Offerte:</w:t>
       </w:r>
       <w:r>
         <w:rPr>
           <w:i/>
+          <w:lang w:val="en-US"/>
         </w:rPr>
         <w:t xml:space="preserve"> </w:t>
       </w:r>
       <w:r>
         <w:rPr>
           <w:i/>
-          <w:color w:val="FF0000"/>
+          <w:color w:val="0070C0"/>
+          <w:lang w:val="en-US"/>
         </w:rPr>
         <w:t>Kaft de Summier</w:t>
       </w:r>
@@ -194,8 +197,14 @@
     <w:p>
       <w:pPr>
         <w:pStyle w:val="Kop2"/>
-      </w:pPr>
-      <w:r>
+        <w:rPr>
+          <w:lang w:val="en-US"/>
+        </w:rPr>
+      </w:pPr>
+      <w:r>
+        <w:rPr>
+          <w:lang w:val="en-US"/>
+        </w:rPr>
         <w:t>Ad.4</w:t>
       </w:r>
     </w:p>
@@ -282,8 +291,14 @@
     <w:p>
       <w:pPr>
         <w:pStyle w:val="Kop2"/>
-      </w:pPr>
-      <w:r>
+        <w:rPr>
+          <w:lang w:val="en-US"/>
+        </w:rPr>
+      </w:pPr>
+      <w:r>
+        <w:rPr>
+          <w:lang w:val="en-US"/>
+        </w:rPr>
         <w:t>Ad.5</w:t>
       </w:r>
     </w:p>
@@ -292,20 +307,20 @@
         <w:rPr>
           <w:i/>
           <w:color w:val="FF0000"/>
-        </w:rPr>
-      </w:pPr>
-      <w:proofErr w:type="spellStart"/>
-      <w:r>
-        <w:t>PvA</w:t>
-      </w:r>
-      <w:proofErr w:type="spellEnd"/>
-      <w:r>
-        <w:t xml:space="preserve">: </w:t>
-      </w:r>
-      <w:r>
-        <w:rPr>
-          <w:i/>
-          <w:color w:val="FF0000"/>
+          <w:lang w:val="en-US"/>
+        </w:rPr>
+      </w:pPr>
+      <w:r>
+        <w:rPr>
+          <w:lang w:val="en-US"/>
+        </w:rPr>
+        <w:t xml:space="preserve">PvA: </w:t>
+      </w:r>
+      <w:r>
+        <w:rPr>
+          <w:i/>
+          <w:color w:val="FF0000"/>
+          <w:lang w:val="en-US"/>
         </w:rPr>
         <w:t>Hoofdstuk Indeling</w:t>
       </w:r>
@@ -313,14 +328,112 @@
     <w:p>
       <w:pPr>
         <w:pStyle w:val="Kop2"/>
-      </w:pPr>
-      <w:r>
+        <w:rPr>
+          <w:lang w:val="en-US"/>
+        </w:rPr>
+      </w:pPr>
+      <w:r>
+        <w:rPr>
+          <w:lang w:val="en-US"/>
+        </w:rPr>
         <w:t>Ad.6</w:t>
+      </w:r>
+    </w:p>
+    <w:p>
+      <w:pPr>
+        <w:pStyle w:val="Geenafstand"/>
+        <w:rPr>
+          <w:i/>
+          <w:color w:val="FF0000"/>
+        </w:rPr>
+      </w:pPr>
+      <w:r>
+        <w:t>Globale p</w:t>
+      </w:r>
+      <w:r>
+        <w:t>lanning voor het gehele project</w:t>
+      </w:r>
+      <w:r>
+        <w:br/>
+      </w:r>
+      <w:r>
+        <w:rPr>
+          <w:color w:val="FF0000"/>
+        </w:rPr>
+        <w:t>S’middags, nou/w</w:t>
+      </w:r>
+      <w:r>
+        <w:br/>
+      </w:r>
+      <w:r>
+        <w:rPr>
+          <w:i/>
+          <w:color w:val="0070C0"/>
+        </w:rPr>
+        <w:t>KP?:cam?</w:t>
+      </w:r>
+    </w:p>
+    <w:p>
+      <w:pPr>
+        <w:pStyle w:val="Geenafstand"/>
+        <w:rPr>
+          <w:i/>
+          <w:color w:val="FF0000"/>
+        </w:rPr>
+      </w:pPr>
+      <w:r>
+        <w:rPr>
+          <w:i/>
+          <w:color w:val="FF0000"/>
+        </w:rPr>
+        <w:t>Geen deadline</w:t>
+      </w:r>
+    </w:p>
+    <w:p>
+      <w:pPr>
+        <w:pStyle w:val="Geenafstand"/>
+        <w:rPr>
+          <w:i/>
+          <w:color w:val="FF0000"/>
+        </w:rPr>
+      </w:pPr>
+      <w:r>
+        <w:rPr>
+          <w:i/>
+          <w:color w:val="FF0000"/>
+        </w:rPr>
+        <w:t>Geen aangepaste planning per week</w:t>
+      </w:r>
+    </w:p>
+    <w:p>
+      <w:pPr>
+        <w:pStyle w:val="Kop2"/>
+      </w:pPr>
+      <w:r>
+        <w:t>Ad.7</w:t>
+      </w:r>
+    </w:p>
+    <w:p>
+      <w:r>
+        <w:t xml:space="preserve">Ontwerpnummer – functioneel Ontwerp </w:t>
+      </w:r>
+      <w:r>
+        <w:rPr>
+          <w:i/>
+          <w:color w:val="0070C0"/>
+        </w:rPr>
+        <w:t>Hfel.</w:t>
+      </w:r>
+      <w:r>
+        <w:rPr>
+          <w:i/>
+          <w:color w:val="FF0000"/>
+        </w:rPr>
+        <w:t xml:space="preserve"> nummeren</w:t>
       </w:r>
       <w:bookmarkStart w:id="0" w:name="_GoBack"/>
       <w:bookmarkEnd w:id="0"/>
     </w:p>
-    <w:p/>
     <w:p>
       <w:pPr>
         <w:pStyle w:val="Kop2"/>
@@ -336,13 +449,8 @@
           <w:color w:val="FF0000"/>
         </w:rPr>
       </w:pPr>
-      <w:proofErr w:type="spellStart"/>
-      <w:r>
-        <w:t>Use</w:t>
-      </w:r>
-      <w:proofErr w:type="spellEnd"/>
-      <w:r>
-        <w:t xml:space="preserve"> Case diagram: </w:t>
+      <w:r>
+        <w:t xml:space="preserve">Use Case diagram: </w:t>
       </w:r>
       <w:r>
         <w:rPr>
@@ -351,15 +459,13 @@
         </w:rPr>
         <w:t>Wat in ‘</w:t>
       </w:r>
-      <w:proofErr w:type="spellStart"/>
-      <w:r>
-        <w:rPr>
-          <w:i/>
-          <w:color w:val="FF0000"/>
+      <w:r>
+        <w:rPr>
+          <w:i/>
+          <w:color w:val="0070C0"/>
         </w:rPr>
         <w:t>Aook</w:t>
       </w:r>
-      <w:proofErr w:type="spellEnd"/>
       <w:r>
         <w:rPr>
           <w:i/>
@@ -373,13 +479,8 @@
         </w:rPr>
         <w:br/>
       </w:r>
-      <w:proofErr w:type="spellStart"/>
-      <w:r>
-        <w:t>Use</w:t>
-      </w:r>
-      <w:proofErr w:type="spellEnd"/>
-      <w:r>
-        <w:t xml:space="preserve"> Case Templates:</w:t>
+      <w:r>
+        <w:t>Use Case Templates:</w:t>
       </w:r>
       <w:r>
         <w:rPr>
@@ -406,7 +507,6 @@
       <w:r>
         <w:t xml:space="preserve">Prototype toelichting volgordelijkheid </w:t>
       </w:r>
-      <w:proofErr w:type="spellStart"/>
       <w:r>
         <w:rPr>
           <w:i/>
@@ -414,7 +514,6 @@
         </w:rPr>
         <w:t>Layout</w:t>
       </w:r>
-      <w:proofErr w:type="spellEnd"/>
     </w:p>
     <w:p>
       <w:pPr>
@@ -436,17 +535,8 @@
           <w:i/>
           <w:color w:val="FF0000"/>
         </w:rPr>
-        <w:t xml:space="preserve">Geen </w:t>
-      </w:r>
-      <w:proofErr w:type="spellStart"/>
-      <w:r>
-        <w:rPr>
-          <w:i/>
-          <w:color w:val="FF0000"/>
-        </w:rPr>
-        <w:t>Modeldictionary</w:t>
-      </w:r>
-      <w:proofErr w:type="spellEnd"/>
+        <w:t>Geen Modeldictionary</w:t>
+      </w:r>
     </w:p>
     <w:p>
       <w:pPr>
@@ -461,65 +551,60 @@
         <w:rPr>
           <w:i/>
           <w:color w:val="FF0000"/>
+          <w:lang w:val="en-US"/>
         </w:rPr>
       </w:pPr>
       <w:r>
         <w:t xml:space="preserve">Klassendiagram: </w:t>
       </w:r>
-      <w:proofErr w:type="spellStart"/>
-      <w:r>
-        <w:rPr>
-          <w:i/>
-          <w:color w:val="FF0000"/>
-        </w:rPr>
-        <w:t>an</w:t>
-      </w:r>
-      <w:proofErr w:type="spellEnd"/>
-      <w:r>
-        <w:rPr>
-          <w:i/>
-          <w:color w:val="FF0000"/>
-        </w:rPr>
-        <w:t xml:space="preserve"> x, </w:t>
-      </w:r>
-      <w:proofErr w:type="spellStart"/>
-      <w:r>
-        <w:rPr>
-          <w:i/>
-          <w:color w:val="FF0000"/>
-        </w:rPr>
-        <w:t>multipliciteit</w:t>
-      </w:r>
-      <w:proofErr w:type="spellEnd"/>
-      <w:r>
-        <w:rPr>
-          <w:i/>
-          <w:color w:val="FF0000"/>
-        </w:rPr>
-        <w:t xml:space="preserve"> x, </w:t>
-      </w:r>
-      <w:proofErr w:type="spellStart"/>
-      <w:r>
-        <w:rPr>
-          <w:i/>
-          <w:color w:val="FF0000"/>
+      <w:r>
+        <w:rPr>
+          <w:i/>
+          <w:color w:val="0070C0"/>
+        </w:rPr>
+        <w:t>an x</w:t>
+      </w:r>
+      <w:r>
+        <w:rPr>
+          <w:i/>
+          <w:color w:val="FF0000"/>
+        </w:rPr>
+        <w:t xml:space="preserve">, multipliciteit x, </w:t>
+      </w:r>
+      <w:r>
+        <w:rPr>
+          <w:i/>
+          <w:color w:val="0070C0"/>
         </w:rPr>
         <w:t>datalux</w:t>
       </w:r>
-      <w:proofErr w:type="spellEnd"/>
-      <w:r>
-        <w:rPr>
-          <w:i/>
-          <w:color w:val="FF0000"/>
-        </w:rPr>
-        <w:t xml:space="preserve"> x Niet van rechts naar links te lezen. Was een doolhof.</w:t>
-      </w:r>
-    </w:p>
-    <w:p>
-      <w:pPr>
-        <w:pStyle w:val="Kop2"/>
-      </w:pPr>
-      <w:r>
+      <w:r>
+        <w:rPr>
+          <w:i/>
+          <w:color w:val="FF0000"/>
+        </w:rPr>
+        <w:t xml:space="preserve"> x Niet van rechts naar links te lezen. </w:t>
+      </w:r>
+      <w:r>
+        <w:rPr>
+          <w:i/>
+          <w:color w:val="FF0000"/>
+          <w:lang w:val="en-US"/>
+        </w:rPr>
+        <w:t>Was een doolhof.</w:t>
+      </w:r>
+    </w:p>
+    <w:p>
+      <w:pPr>
+        <w:pStyle w:val="Kop2"/>
+        <w:rPr>
+          <w:lang w:val="en-US"/>
+        </w:rPr>
+      </w:pPr>
+      <w:r>
+        <w:rPr>
+          <w:lang w:val="en-US"/>
+        </w:rPr>
         <w:t xml:space="preserve">Ad.13 </w:t>
       </w:r>
     </w:p>
@@ -527,44 +612,27 @@
       <w:pPr>
         <w:rPr>
           <w:color w:val="FF0000"/>
-        </w:rPr>
-      </w:pPr>
-      <w:proofErr w:type="spellStart"/>
-      <w:r>
-        <w:t>Datadictionary</w:t>
-      </w:r>
-      <w:proofErr w:type="spellEnd"/>
-      <w:r>
-        <w:t xml:space="preserve">: </w:t>
-      </w:r>
-      <w:proofErr w:type="spellStart"/>
-      <w:r>
-        <w:rPr>
-          <w:i/>
-          <w:color w:val="FF0000"/>
-        </w:rPr>
-        <w:t>Deverk</w:t>
-      </w:r>
-      <w:proofErr w:type="spellEnd"/>
-      <w:r>
-        <w:rPr>
-          <w:i/>
-          <w:color w:val="FF0000"/>
-        </w:rPr>
-        <w:t xml:space="preserve"> v, </w:t>
-      </w:r>
-      <w:proofErr w:type="spellStart"/>
-      <w:r>
-        <w:rPr>
-          <w:i/>
-          <w:color w:val="FF0000"/>
-        </w:rPr>
-        <w:t>Amhjij</w:t>
-      </w:r>
-      <w:proofErr w:type="spellEnd"/>
-      <w:r>
-        <w:rPr>
-          <w:color w:val="FF0000"/>
+          <w:lang w:val="en-US"/>
+        </w:rPr>
+      </w:pPr>
+      <w:r>
+        <w:rPr>
+          <w:lang w:val="en-US"/>
+        </w:rPr>
+        <w:t xml:space="preserve">Datadictionary: </w:t>
+      </w:r>
+      <w:r>
+        <w:rPr>
+          <w:i/>
+          <w:color w:val="0070C0"/>
+          <w:lang w:val="en-US"/>
+        </w:rPr>
+        <w:t>Deverk v, Amhjij</w:t>
+      </w:r>
+      <w:r>
+        <w:rPr>
+          <w:color w:val="0070C0"/>
+          <w:lang w:val="en-US"/>
         </w:rPr>
         <w:t xml:space="preserve"> </w:t>
       </w:r>
@@ -572,8 +640,15 @@
     <w:p>
       <w:pPr>
         <w:pStyle w:val="Kop2"/>
-      </w:pPr>
-      <w:r>
+        <w:rPr>
+          <w:lang w:val="en-US"/>
+        </w:rPr>
+      </w:pPr>
+      <w:r>
+        <w:rPr>
+          <w:lang w:val="en-US"/>
+        </w:rPr>
+        <w:lastRenderedPageBreak/>
         <w:t>Ad.14</w:t>
       </w:r>
     </w:p>
@@ -582,15 +657,20 @@
         <w:rPr>
           <w:i/>
           <w:color w:val="FF0000"/>
-        </w:rPr>
-      </w:pPr>
-      <w:r>
+          <w:lang w:val="en-US"/>
+        </w:rPr>
+      </w:pPr>
+      <w:r>
+        <w:rPr>
+          <w:lang w:val="en-US"/>
+        </w:rPr>
         <w:t xml:space="preserve">Sequentiediagrammen: </w:t>
       </w:r>
       <w:r>
         <w:rPr>
           <w:i/>
           <w:color w:val="FF0000"/>
+          <w:lang w:val="en-US"/>
         </w:rPr>
         <w:t>Systeem x ui</w:t>
       </w:r>
@@ -598,8 +678,14 @@
     <w:p>
       <w:pPr>
         <w:pStyle w:val="Kop2"/>
-      </w:pPr>
-      <w:r>
+        <w:rPr>
+          <w:lang w:val="en-US"/>
+        </w:rPr>
+      </w:pPr>
+      <w:r>
+        <w:rPr>
+          <w:lang w:val="en-US"/>
+        </w:rPr>
         <w:t>Ad.15</w:t>
       </w:r>
     </w:p>
@@ -627,68 +713,400 @@
         <w:pStyle w:val="Kop2"/>
       </w:pPr>
       <w:r>
+        <w:t>Ad.16</w:t>
+      </w:r>
+    </w:p>
+    <w:p>
+      <w:pPr>
+        <w:rPr>
+          <w:i/>
+          <w:color w:val="FF0000"/>
+        </w:rPr>
+      </w:pPr>
+      <w:r>
+        <w:rPr>
+          <w:i/>
+          <w:color w:val="FF0000"/>
+        </w:rPr>
+        <w:t>Vee</w:t>
+      </w:r>
+      <w:r>
+        <w:rPr>
+          <w:i/>
+          <w:color w:val="FF0000"/>
+        </w:rPr>
+        <w:t>l</w:t>
+      </w:r>
+      <w:r>
+        <w:rPr>
+          <w:i/>
+          <w:color w:val="FF0000"/>
+        </w:rPr>
+        <w:t>?</w:t>
+      </w:r>
+      <w:r>
+        <w:rPr>
+          <w:i/>
+          <w:color w:val="FF0000"/>
+        </w:rPr>
+        <w:t xml:space="preserve"> </w:t>
+      </w:r>
+    </w:p>
+    <w:p>
+      <w:pPr>
+        <w:pStyle w:val="Kop2"/>
+      </w:pPr>
+      <w:r>
+        <w:t>Ad.17</w:t>
+      </w:r>
+    </w:p>
+    <w:p>
+      <w:pPr>
+        <w:rPr>
+          <w:i/>
+          <w:color w:val="FF0000"/>
+        </w:rPr>
+      </w:pPr>
+      <w:r>
+        <w:rPr>
+          <w:i/>
+          <w:color w:val="FF0000"/>
+        </w:rPr>
+        <w:t>Dit Is geen procedure, Back up van de ontwikkelomgeving is bij jullie de app.</w:t>
+      </w:r>
+    </w:p>
+    <w:p>
+      <w:r>
+        <w:br w:type="page"/>
+      </w:r>
+    </w:p>
+    <w:p>
+      <w:pPr>
+        <w:pStyle w:val="Kop1"/>
+      </w:pPr>
+      <w:r>
         <w:lastRenderedPageBreak/>
-        <w:t>Ad.16</w:t>
-      </w:r>
-    </w:p>
-    <w:p>
-      <w:pPr>
-        <w:rPr>
-          <w:i/>
-          <w:color w:val="FF0000"/>
-        </w:rPr>
-      </w:pPr>
-      <w:r>
-        <w:rPr>
-          <w:i/>
-          <w:color w:val="FF0000"/>
-        </w:rPr>
-        <w:t>Vee</w:t>
-      </w:r>
-      <w:r>
-        <w:rPr>
-          <w:i/>
-          <w:color w:val="FF0000"/>
-        </w:rPr>
-        <w:t>l</w:t>
-      </w:r>
-      <w:r>
-        <w:rPr>
-          <w:i/>
-          <w:color w:val="FF0000"/>
-        </w:rPr>
-        <w:t>?</w:t>
-      </w:r>
-      <w:r>
-        <w:rPr>
-          <w:i/>
-          <w:color w:val="FF0000"/>
-        </w:rPr>
+        <w:t>KT2</w:t>
+      </w:r>
+    </w:p>
+    <w:p>
+      <w:pPr>
+        <w:pStyle w:val="Kop2"/>
+      </w:pPr>
+      <w:r>
+        <w:t>Ad.1</w:t>
+      </w:r>
+    </w:p>
+    <w:p>
+      <w:pPr>
+        <w:pStyle w:val="Kop2"/>
+        <w:rPr>
+          <w:lang w:val="en-US"/>
+        </w:rPr>
+      </w:pPr>
+      <w:r>
+        <w:rPr>
+          <w:lang w:val="en-US"/>
+        </w:rPr>
+        <w:t>Ad.2</w:t>
+      </w:r>
+    </w:p>
+    <w:p>
+      <w:r>
+        <w:t xml:space="preserve">Bijgewerkte datadictionary </w:t>
+      </w:r>
+      <w:r>
+        <w:rPr>
+          <w:i/>
+          <w:color w:val="FF0000"/>
+        </w:rPr>
+        <w:t>Mist een sleutel</w:t>
+      </w:r>
+    </w:p>
+    <w:p>
+      <w:pPr>
+        <w:pStyle w:val="Kop2"/>
+      </w:pPr>
+      <w:r>
+        <w:t>Ad.3</w:t>
+      </w:r>
+    </w:p>
+    <w:p>
+      <w:pPr>
+        <w:pStyle w:val="Kop2"/>
+        <w:rPr>
+          <w:lang w:val="en-US"/>
+        </w:rPr>
+      </w:pPr>
+      <w:r>
+        <w:rPr>
+          <w:lang w:val="en-US"/>
+        </w:rPr>
+        <w:t>Ad.4</w:t>
+      </w:r>
+    </w:p>
+    <w:p>
+      <w:pPr>
+        <w:rPr>
+          <w:i/>
+          <w:color w:val="FF0000"/>
+          <w:lang w:val="en-US"/>
+        </w:rPr>
+      </w:pPr>
+      <w:r>
+        <w:rPr>
+          <w:i/>
+          <w:color w:val="FF0000"/>
+          <w:lang w:val="en-US"/>
+        </w:rPr>
+        <w:t>Geen procedure</w:t>
+      </w:r>
+    </w:p>
+    <w:p>
+      <w:pPr>
+        <w:pStyle w:val="Kop2"/>
+        <w:rPr>
+          <w:i/>
+          <w:color w:val="FF0000"/>
+          <w:lang w:val="en-US"/>
+        </w:rPr>
+      </w:pPr>
+      <w:r>
+        <w:rPr>
+          <w:lang w:val="en-US"/>
+        </w:rPr>
+        <w:t>Ad.5</w:t>
+      </w:r>
+    </w:p>
+    <w:p>
+      <w:pPr>
+        <w:pStyle w:val="Kop2"/>
+        <w:rPr>
+          <w:lang w:val="en-US"/>
+        </w:rPr>
+      </w:pPr>
+      <w:r>
+        <w:rPr>
+          <w:lang w:val="en-US"/>
+        </w:rPr>
+        <w:t>Ad.6</w:t>
+      </w:r>
+    </w:p>
+    <w:p>
+      <w:pPr>
+        <w:pStyle w:val="Geenafstand"/>
+      </w:pPr>
+      <w:r>
+        <w:t>Marrialen en middelenlijst</w:t>
+      </w:r>
+      <w:r>
         <w:t xml:space="preserve"> </w:t>
       </w:r>
-    </w:p>
-    <w:p>
-      <w:pPr>
-        <w:pStyle w:val="Kop2"/>
-      </w:pPr>
-      <w:r>
-        <w:t>Ad.17</w:t>
-      </w:r>
-    </w:p>
-    <w:p>
-      <w:pPr>
-        <w:rPr>
-          <w:i/>
-          <w:color w:val="FF0000"/>
-        </w:rPr>
-      </w:pPr>
-      <w:r>
-        <w:rPr>
-          <w:i/>
-          <w:color w:val="FF0000"/>
-        </w:rPr>
-        <w:t>Dit Is geen procedure, Back up van de ontwikkelomgeving is bij jullie de app.</w:t>
-      </w:r>
+      <w:r>
+        <w:rPr>
+          <w:i/>
+          <w:color w:val="0070C0"/>
+        </w:rPr>
+        <w:t>Toply?</w:t>
+      </w:r>
+    </w:p>
+    <w:p>
+      <w:pPr>
+        <w:pStyle w:val="Geenafstand"/>
+        <w:rPr>
+          <w:i/>
+          <w:color w:val="FF0000"/>
+        </w:rPr>
+      </w:pPr>
+      <w:r>
+        <w:rPr>
+          <w:i/>
+          <w:color w:val="FF0000"/>
+        </w:rPr>
+        <w:t>Moet uitgebreider, hardware ontbreekt</w:t>
+      </w:r>
+    </w:p>
+    <w:p>
+      <w:pPr>
+        <w:rPr>
+          <w:i/>
+          <w:color w:val="FF0000"/>
+        </w:rPr>
+      </w:pPr>
+      <w:r>
+        <w:rPr>
+          <w:i/>
+          <w:color w:val="FF0000"/>
+        </w:rPr>
+        <w:t>Versienummers ontbreken.</w:t>
+      </w:r>
+    </w:p>
+    <w:p>
+      <w:pPr>
+        <w:pStyle w:val="Kop2"/>
+        <w:rPr>
+          <w:i/>
+          <w:color w:val="FF0000"/>
+          <w:lang w:val="en-US"/>
+        </w:rPr>
+      </w:pPr>
+      <w:r>
+        <w:rPr>
+          <w:lang w:val="en-US"/>
+        </w:rPr>
+        <w:t>Ad.8</w:t>
+      </w:r>
+    </w:p>
+    <w:p>
+      <w:pPr>
+        <w:pStyle w:val="Kop2"/>
+      </w:pPr>
+      <w:r>
+        <w:t>Ad.9</w:t>
+      </w:r>
+    </w:p>
+    <w:p>
+      <w:pPr>
+        <w:pStyle w:val="Geenafstand"/>
+        <w:rPr>
+          <w:i/>
+          <w:color w:val="FF0000"/>
+        </w:rPr>
+      </w:pPr>
+      <w:r>
+        <w:t xml:space="preserve">Gedetailleerd technisch testplan </w:t>
+      </w:r>
+      <w:r>
+        <w:rPr>
+          <w:i/>
+          <w:color w:val="FF0000"/>
+        </w:rPr>
+        <w:t>opmerking per item</w:t>
+      </w:r>
+    </w:p>
+    <w:p>
+      <w:pPr>
+        <w:pStyle w:val="Geenafstand"/>
+        <w:rPr>
+          <w:lang w:val="en-US"/>
+        </w:rPr>
+      </w:pPr>
+      <w:r>
+        <w:rPr>
+          <w:i/>
+          <w:color w:val="FF0000"/>
+          <w:lang w:val="en-US"/>
+        </w:rPr>
+        <w:t>Conclusie en datum</w:t>
+      </w:r>
+    </w:p>
+    <w:p>
+      <w:pPr>
+        <w:pStyle w:val="Kop2"/>
+        <w:rPr>
+          <w:lang w:val="en-US"/>
+        </w:rPr>
+      </w:pPr>
+      <w:r>
+        <w:rPr>
+          <w:lang w:val="en-US"/>
+        </w:rPr>
+        <w:t>Ad.10</w:t>
+      </w:r>
+    </w:p>
+    <w:p>
+      <w:r>
+        <w:t xml:space="preserve">Lijst van test-tools </w:t>
+      </w:r>
+      <w:r>
+        <w:rPr>
+          <w:i/>
+          <w:color w:val="0070C0"/>
+        </w:rPr>
+        <w:t xml:space="preserve">Metgoul </w:t>
+      </w:r>
+      <w:r>
+        <w:rPr>
+          <w:i/>
+          <w:color w:val="FF0000"/>
+        </w:rPr>
+        <w:t>zijn geen test-tools</w:t>
+      </w:r>
+    </w:p>
+    <w:p>
+      <w:pPr>
+        <w:pStyle w:val="Kop2"/>
+        <w:rPr>
+          <w:lang w:val="en-US"/>
+        </w:rPr>
+      </w:pPr>
+      <w:r>
+        <w:rPr>
+          <w:lang w:val="en-US"/>
+        </w:rPr>
+        <w:t>Ad. 11</w:t>
+      </w:r>
+    </w:p>
+    <w:p>
+      <w:r>
+        <w:t>Test uitvoeren en de resultaten van de test documenten.</w:t>
+      </w:r>
+      <w:r>
+        <w:t xml:space="preserve"> </w:t>
+      </w:r>
+      <w:r>
+        <w:rPr>
+          <w:i/>
+          <w:color w:val="0070C0"/>
+        </w:rPr>
+        <w:t xml:space="preserve">T-T; </w:t>
+      </w:r>
+      <w:r>
+        <w:rPr>
+          <w:i/>
+          <w:color w:val="FF0000"/>
+        </w:rPr>
+        <w:t>Commentaar per item</w:t>
+      </w:r>
+      <w:r>
+        <w:br/>
+        <w:t xml:space="preserve">Resultaten van de test documenten. </w:t>
+      </w:r>
+      <w:r>
+        <w:rPr>
+          <w:i/>
+          <w:color w:val="FF0000"/>
+        </w:rPr>
+        <w:t>Niet goed, mist conclusie</w:t>
+      </w:r>
+    </w:p>
+    <w:p>
+      <w:pPr>
+        <w:pStyle w:val="Kop2"/>
+        <w:rPr>
+          <w:lang w:val="en-US"/>
+        </w:rPr>
+      </w:pPr>
+      <w:r>
+        <w:rPr>
+          <w:lang w:val="en-US"/>
+        </w:rPr>
+        <w:t>Ad.12</w:t>
+      </w:r>
+    </w:p>
+    <w:p>
+      <w:pPr>
+        <w:rPr>
+          <w:lang w:val="en-US"/>
+        </w:rPr>
+      </w:pPr>
+    </w:p>
+    <w:p>
+      <w:pPr>
+        <w:rPr>
+          <w:lang w:val="en-US"/>
+        </w:rPr>
+      </w:pPr>
     </w:p>
     <w:sectPr>
       <w:pgSz w:w="11906" w:h="16838"/>
